--- a/综合实践项目2：中国城市PM2.5值分析.docx
+++ b/综合实践项目2：中国城市PM2.5值分析.docx
@@ -7,7 +7,6 @@
         <w:spacing w:beforeLines="50" w:before="156" w:afterLines="50" w:after="156" w:line="312" w:lineRule="auto"/>
         <w:jc w:val="center"/>
         <w:rPr>
-          <w:rFonts w:hint="eastAsia"/>
           <w:b/>
           <w:sz w:val="32"/>
           <w:szCs w:val="32"/>
@@ -19,7 +18,6 @@
         <w:spacing w:beforeLines="50" w:before="156" w:afterLines="50" w:after="156" w:line="312" w:lineRule="auto"/>
         <w:jc w:val="center"/>
         <w:rPr>
-          <w:rFonts w:hint="eastAsia"/>
           <w:b/>
           <w:sz w:val="32"/>
           <w:szCs w:val="32"/>
@@ -88,7 +86,6 @@
         <w:spacing w:beforeLines="50" w:before="156" w:afterLines="50" w:after="156" w:line="312" w:lineRule="auto"/>
         <w:jc w:val="center"/>
         <w:rPr>
-          <w:rFonts w:hint="eastAsia"/>
           <w:b/>
           <w:sz w:val="32"/>
           <w:szCs w:val="32"/>
@@ -100,7 +97,6 @@
         <w:spacing w:beforeLines="50" w:before="156" w:afterLines="50" w:after="156" w:line="312" w:lineRule="auto"/>
         <w:jc w:val="center"/>
         <w:rPr>
-          <w:rFonts w:hint="eastAsia"/>
           <w:b/>
           <w:sz w:val="32"/>
           <w:szCs w:val="32"/>
@@ -113,36 +109,90 @@
           <w:sz w:val="32"/>
           <w:szCs w:val="32"/>
         </w:rPr>
-        <w:t>综合项目</w:t>
-      </w:r>
-      <w:r>
-        <w:rPr>
-          <w:rFonts w:hint="eastAsia"/>
+        <w:t>综合项目二</w:t>
+      </w:r>
+    </w:p>
+    <w:p>
+      <w:pPr>
+        <w:spacing w:beforeLines="50" w:before="156" w:afterLines="50" w:after="156" w:line="312" w:lineRule="auto"/>
+        <w:jc w:val="left"/>
+        <w:rPr>
           <w:b/>
           <w:sz w:val="32"/>
           <w:szCs w:val="32"/>
         </w:rPr>
-        <w:t>二</w:t>
-      </w:r>
+      </w:pPr>
     </w:p>
     <w:p>
       <w:pPr>
         <w:spacing w:beforeLines="50" w:before="156" w:afterLines="50" w:after="156" w:line="312" w:lineRule="auto"/>
         <w:jc w:val="left"/>
         <w:rPr>
-          <w:rFonts w:hint="eastAsia"/>
           <w:b/>
           <w:sz w:val="32"/>
           <w:szCs w:val="32"/>
         </w:rPr>
       </w:pPr>
+      <w:r>
+        <w:rPr>
+          <w:rFonts w:hint="eastAsia"/>
+          <w:b/>
+          <w:sz w:val="32"/>
+          <w:szCs w:val="32"/>
+        </w:rPr>
+        <w:t xml:space="preserve">           </w:t>
+      </w:r>
+      <w:r>
+        <w:rPr>
+          <w:rFonts w:hint="eastAsia"/>
+          <w:b/>
+          <w:sz w:val="32"/>
+          <w:szCs w:val="32"/>
+        </w:rPr>
+        <w:t>题目：</w:t>
+      </w:r>
+      <w:r>
+        <w:rPr>
+          <w:rFonts w:hint="eastAsia"/>
+          <w:b/>
+          <w:sz w:val="32"/>
+          <w:szCs w:val="32"/>
+        </w:rPr>
+        <w:t xml:space="preserve"> </w:t>
+      </w:r>
+      <w:r>
+        <w:rPr>
+          <w:rFonts w:hint="eastAsia"/>
+          <w:b/>
+          <w:sz w:val="32"/>
+          <w:szCs w:val="32"/>
+        </w:rPr>
+        <w:t>中国城市</w:t>
+      </w:r>
+      <w:r>
+        <w:rPr>
+          <w:rFonts w:hint="eastAsia"/>
+          <w:b/>
+          <w:sz w:val="32"/>
+          <w:szCs w:val="32"/>
+        </w:rPr>
+        <w:t>PM2.5</w:t>
+      </w:r>
+      <w:r>
+        <w:rPr>
+          <w:rFonts w:hint="eastAsia"/>
+          <w:b/>
+          <w:sz w:val="32"/>
+          <w:szCs w:val="32"/>
+        </w:rPr>
+        <w:t>值分析</w:t>
+      </w:r>
     </w:p>
     <w:p>
       <w:pPr>
         <w:spacing w:beforeLines="50" w:before="156" w:afterLines="50" w:after="156" w:line="312" w:lineRule="auto"/>
         <w:jc w:val="left"/>
         <w:rPr>
-          <w:rFonts w:hint="eastAsia"/>
           <w:b/>
           <w:sz w:val="32"/>
           <w:szCs w:val="32"/>
@@ -164,7 +214,7 @@
           <w:sz w:val="32"/>
           <w:szCs w:val="32"/>
         </w:rPr>
-        <w:t>题目：</w:t>
+        <w:t>姓名：</w:t>
       </w:r>
       <w:r>
         <w:rPr>
@@ -175,15 +225,17 @@
         </w:rPr>
         <w:t xml:space="preserve"> </w:t>
       </w:r>
-      <w:r>
-        <w:rPr>
-          <w:rFonts w:hint="eastAsia"/>
+    </w:p>
+    <w:p>
+      <w:pPr>
+        <w:spacing w:beforeLines="50" w:before="156" w:afterLines="50" w:after="156" w:line="312" w:lineRule="auto"/>
+        <w:jc w:val="left"/>
+        <w:rPr>
           <w:b/>
           <w:sz w:val="32"/>
           <w:szCs w:val="32"/>
         </w:rPr>
-        <w:t>中国城市</w:t>
-      </w:r>
+      </w:pPr>
       <w:r>
         <w:rPr>
           <w:rFonts w:hint="eastAsia"/>
@@ -191,7 +243,7 @@
           <w:sz w:val="32"/>
           <w:szCs w:val="32"/>
         </w:rPr>
-        <w:t>PM2.5</w:t>
+        <w:t xml:space="preserve">           </w:t>
       </w:r>
       <w:r>
         <w:rPr>
@@ -200,7 +252,16 @@
           <w:sz w:val="32"/>
           <w:szCs w:val="32"/>
         </w:rPr>
-        <w:t>值分析</w:t>
+        <w:t>班级：</w:t>
+      </w:r>
+      <w:r>
+        <w:rPr>
+          <w:rFonts w:hint="eastAsia"/>
+          <w:b/>
+          <w:sz w:val="32"/>
+          <w:szCs w:val="32"/>
+        </w:rPr>
+        <w:t xml:space="preserve"> </w:t>
       </w:r>
     </w:p>
     <w:p>
@@ -208,7 +269,6 @@
         <w:spacing w:beforeLines="50" w:before="156" w:afterLines="50" w:after="156" w:line="312" w:lineRule="auto"/>
         <w:jc w:val="left"/>
         <w:rPr>
-          <w:rFonts w:hint="eastAsia"/>
           <w:b/>
           <w:sz w:val="32"/>
           <w:szCs w:val="32"/>
@@ -230,7 +290,7 @@
           <w:sz w:val="32"/>
           <w:szCs w:val="32"/>
         </w:rPr>
-        <w:t>姓名：</w:t>
+        <w:t>学号：</w:t>
       </w:r>
       <w:r>
         <w:rPr>
@@ -239,7 +299,7 @@
           <w:sz w:val="32"/>
           <w:szCs w:val="32"/>
         </w:rPr>
-        <w:t>申杜</w:t>
+        <w:t xml:space="preserve"> </w:t>
       </w:r>
     </w:p>
     <w:p>
@@ -247,7 +307,6 @@
         <w:spacing w:beforeLines="50" w:before="156" w:afterLines="50" w:after="156" w:line="312" w:lineRule="auto"/>
         <w:jc w:val="left"/>
         <w:rPr>
-          <w:rFonts w:hint="eastAsia"/>
           <w:b/>
           <w:sz w:val="32"/>
           <w:szCs w:val="32"/>
@@ -262,64 +321,66 @@
         </w:rPr>
         <w:t xml:space="preserve">           </w:t>
       </w:r>
-      <w:r>
-        <w:rPr>
-          <w:rFonts w:hint="eastAsia"/>
+    </w:p>
+    <w:p>
+      <w:pPr>
+        <w:spacing w:beforeLines="50" w:before="156" w:afterLines="50" w:after="156" w:line="312" w:lineRule="auto"/>
+        <w:jc w:val="center"/>
+        <w:rPr>
           <w:b/>
           <w:sz w:val="32"/>
           <w:szCs w:val="32"/>
         </w:rPr>
-        <w:t>班级：</w:t>
-      </w:r>
-      <w:proofErr w:type="gramStart"/>
-      <w:r>
-        <w:rPr>
-          <w:rFonts w:hint="eastAsia"/>
+      </w:pPr>
+    </w:p>
+    <w:p>
+      <w:pPr>
+        <w:spacing w:beforeLines="50" w:before="156" w:afterLines="50" w:after="156" w:line="312" w:lineRule="auto"/>
+        <w:jc w:val="center"/>
+        <w:rPr>
           <w:b/>
           <w:sz w:val="32"/>
           <w:szCs w:val="32"/>
         </w:rPr>
-        <w:t>计科</w:t>
-      </w:r>
-      <w:r>
-        <w:rPr>
-          <w:rFonts w:hint="eastAsia"/>
+      </w:pPr>
+    </w:p>
+    <w:p>
+      <w:pPr>
+        <w:spacing w:beforeLines="50" w:before="156" w:afterLines="50" w:after="156" w:line="312" w:lineRule="auto"/>
+        <w:jc w:val="center"/>
+        <w:rPr>
           <w:b/>
           <w:sz w:val="32"/>
           <w:szCs w:val="32"/>
         </w:rPr>
-        <w:t>223</w:t>
-      </w:r>
-      <w:r>
-        <w:rPr>
-          <w:rFonts w:hint="eastAsia"/>
+      </w:pPr>
+    </w:p>
+    <w:p>
+      <w:pPr>
+        <w:spacing w:beforeLines="50" w:before="156" w:afterLines="50" w:after="156" w:line="312" w:lineRule="auto"/>
+        <w:jc w:val="center"/>
+        <w:rPr>
           <w:b/>
           <w:sz w:val="32"/>
           <w:szCs w:val="32"/>
         </w:rPr>
-        <w:t>班</w:t>
-      </w:r>
-      <w:proofErr w:type="gramEnd"/>
-    </w:p>
-    <w:p>
-      <w:pPr>
-        <w:spacing w:beforeLines="50" w:before="156" w:afterLines="50" w:after="156" w:line="312" w:lineRule="auto"/>
-        <w:jc w:val="left"/>
+      </w:pPr>
+      <w:r>
         <w:rPr>
           <w:rFonts w:hint="eastAsia"/>
           <w:b/>
           <w:sz w:val="32"/>
           <w:szCs w:val="32"/>
         </w:rPr>
-      </w:pPr>
-      <w:r>
-        <w:rPr>
-          <w:rFonts w:hint="eastAsia"/>
+        <w:t>202</w:t>
+      </w:r>
+      <w:r>
+        <w:rPr>
           <w:b/>
           <w:sz w:val="32"/>
           <w:szCs w:val="32"/>
         </w:rPr>
-        <w:t xml:space="preserve">           </w:t>
+        <w:t>3</w:t>
       </w:r>
       <w:r>
         <w:rPr>
@@ -328,16 +389,15 @@
           <w:sz w:val="32"/>
           <w:szCs w:val="32"/>
         </w:rPr>
-        <w:t>学号：</w:t>
-      </w:r>
-      <w:r>
-        <w:rPr>
-          <w:rFonts w:hint="eastAsia"/>
+        <w:t>-202</w:t>
+      </w:r>
+      <w:r>
+        <w:rPr>
           <w:b/>
           <w:sz w:val="32"/>
           <w:szCs w:val="32"/>
         </w:rPr>
-        <w:t>202208132</w:t>
+        <w:t>4</w:t>
       </w:r>
       <w:r>
         <w:rPr>
@@ -346,125 +406,13 @@
           <w:sz w:val="32"/>
           <w:szCs w:val="32"/>
         </w:rPr>
-        <w:t>1</w:t>
+        <w:t>学年第二学期</w:t>
       </w:r>
     </w:p>
     <w:p>
       <w:pPr>
         <w:spacing w:beforeLines="50" w:before="156" w:afterLines="50" w:after="156" w:line="312" w:lineRule="auto"/>
-        <w:jc w:val="left"/>
-        <w:rPr>
-          <w:rFonts w:hint="eastAsia"/>
-          <w:b/>
-          <w:sz w:val="32"/>
-          <w:szCs w:val="32"/>
-        </w:rPr>
-      </w:pPr>
-      <w:r>
-        <w:rPr>
-          <w:rFonts w:hint="eastAsia"/>
-          <w:b/>
-          <w:sz w:val="32"/>
-          <w:szCs w:val="32"/>
-        </w:rPr>
-        <w:t xml:space="preserve">           </w:t>
-      </w:r>
-    </w:p>
-    <w:p>
-      <w:pPr>
-        <w:spacing w:beforeLines="50" w:before="156" w:afterLines="50" w:after="156" w:line="312" w:lineRule="auto"/>
-        <w:jc w:val="center"/>
-        <w:rPr>
-          <w:rFonts w:hint="eastAsia"/>
-          <w:b/>
-          <w:sz w:val="32"/>
-          <w:szCs w:val="32"/>
-        </w:rPr>
-      </w:pPr>
-    </w:p>
-    <w:p>
-      <w:pPr>
-        <w:spacing w:beforeLines="50" w:before="156" w:afterLines="50" w:after="156" w:line="312" w:lineRule="auto"/>
-        <w:jc w:val="center"/>
-        <w:rPr>
-          <w:rFonts w:hint="eastAsia"/>
-          <w:b/>
-          <w:sz w:val="32"/>
-          <w:szCs w:val="32"/>
-        </w:rPr>
-      </w:pPr>
-    </w:p>
-    <w:p>
-      <w:pPr>
-        <w:spacing w:beforeLines="50" w:before="156" w:afterLines="50" w:after="156" w:line="312" w:lineRule="auto"/>
-        <w:jc w:val="center"/>
-        <w:rPr>
-          <w:rFonts w:hint="eastAsia"/>
-          <w:b/>
-          <w:sz w:val="32"/>
-          <w:szCs w:val="32"/>
-        </w:rPr>
-      </w:pPr>
-    </w:p>
-    <w:p>
-      <w:pPr>
-        <w:spacing w:beforeLines="50" w:before="156" w:afterLines="50" w:after="156" w:line="312" w:lineRule="auto"/>
-        <w:jc w:val="center"/>
-        <w:rPr>
-          <w:b/>
-          <w:sz w:val="32"/>
-          <w:szCs w:val="32"/>
-        </w:rPr>
-      </w:pPr>
-      <w:r>
-        <w:rPr>
-          <w:rFonts w:hint="eastAsia"/>
-          <w:b/>
-          <w:sz w:val="32"/>
-          <w:szCs w:val="32"/>
-        </w:rPr>
-        <w:t>202</w:t>
-      </w:r>
-      <w:r>
-        <w:rPr>
-          <w:b/>
-          <w:sz w:val="32"/>
-          <w:szCs w:val="32"/>
-        </w:rPr>
-        <w:t>3</w:t>
-      </w:r>
-      <w:r>
-        <w:rPr>
-          <w:rFonts w:hint="eastAsia"/>
-          <w:b/>
-          <w:sz w:val="32"/>
-          <w:szCs w:val="32"/>
-        </w:rPr>
-        <w:t>-202</w:t>
-      </w:r>
-      <w:r>
-        <w:rPr>
-          <w:b/>
-          <w:sz w:val="32"/>
-          <w:szCs w:val="32"/>
-        </w:rPr>
-        <w:t>4</w:t>
-      </w:r>
-      <w:r>
-        <w:rPr>
-          <w:rFonts w:hint="eastAsia"/>
-          <w:b/>
-          <w:sz w:val="32"/>
-          <w:szCs w:val="32"/>
-        </w:rPr>
-        <w:t>学年第二学期</w:t>
-      </w:r>
-    </w:p>
-    <w:p>
-      <w:pPr>
-        <w:spacing w:beforeLines="50" w:before="156" w:afterLines="50" w:after="156" w:line="312" w:lineRule="auto"/>
-        <w:rPr>
-          <w:rFonts w:hint="eastAsia"/>
+        <w:rPr>
           <w:b/>
           <w:sz w:val="32"/>
           <w:szCs w:val="32"/>
@@ -1255,14 +1203,12 @@
         </w:rPr>
         <w:t xml:space="preserve">__(self): </w:t>
       </w:r>
-      <w:proofErr w:type="gramStart"/>
       <w:r>
         <w:rPr>
           <w:szCs w:val="21"/>
         </w:rPr>
         <w:t>初始化类并从</w:t>
       </w:r>
-      <w:proofErr w:type="gramEnd"/>
       <w:r>
         <w:rPr>
           <w:szCs w:val="21"/>
@@ -1670,7 +1616,7 @@
         <w:spacing w:line="360" w:lineRule="exact"/>
         <w:ind w:leftChars="341" w:left="716"/>
         <w:rPr>
-          <w:rFonts w:ascii="宋体" w:hAnsi="宋体" w:hint="eastAsia"/>
+          <w:rFonts w:ascii="宋体" w:hAnsi="宋体"/>
           <w:szCs w:val="21"/>
         </w:rPr>
       </w:pPr>
@@ -1731,7 +1677,7 @@
       <w:pPr>
         <w:ind w:firstLineChars="300" w:firstLine="630"/>
         <w:rPr>
-          <w:rFonts w:ascii="宋体" w:hAnsi="宋体" w:hint="eastAsia"/>
+          <w:rFonts w:ascii="宋体" w:hAnsi="宋体"/>
           <w:szCs w:val="21"/>
         </w:rPr>
       </w:pPr>
@@ -1759,7 +1705,7 @@
             <v:path o:extrusionok="f" gradientshapeok="t" o:connecttype="rect"/>
             <o:lock v:ext="edit" aspectratio="t"/>
           </v:shapetype>
-          <v:shape id="_x0000_i1029" type="#_x0000_t75" style="width:367.5pt;height:303.5pt;visibility:visible;mso-wrap-style:square">
+          <v:shape id="_x0000_i1025" type="#_x0000_t75" style="width:367.35pt;height:303.65pt;visibility:visible;mso-wrap-style:square">
             <v:imagedata r:id="rId6" o:title=""/>
           </v:shape>
         </w:pict>
@@ -1781,7 +1727,7 @@
           <w:szCs w:val="21"/>
         </w:rPr>
         <w:pict w14:anchorId="26BA1538">
-          <v:shape id="图片 1" o:spid="_x0000_i1025" type="#_x0000_t75" style="width:357.5pt;height:222pt;visibility:visible;mso-wrap-style:square">
+          <v:shape id="图片 1" o:spid="_x0000_i1026" type="#_x0000_t75" style="width:357.35pt;height:222.35pt;visibility:visible;mso-wrap-style:square">
             <v:imagedata r:id="rId7" o:title=""/>
           </v:shape>
         </w:pict>
@@ -1804,7 +1750,7 @@
         </w:rPr>
         <w:lastRenderedPageBreak/>
         <w:pict w14:anchorId="44F7669A">
-          <v:shape id="_x0000_i1026" type="#_x0000_t75" style="width:356.5pt;height:248pt;visibility:visible;mso-wrap-style:square">
+          <v:shape id="_x0000_i1027" type="#_x0000_t75" style="width:356.65pt;height:248pt;visibility:visible;mso-wrap-style:square">
             <v:imagedata r:id="rId8" o:title=""/>
           </v:shape>
         </w:pict>
@@ -1826,7 +1772,7 @@
           <w:szCs w:val="21"/>
         </w:rPr>
         <w:pict w14:anchorId="387AAC1D">
-          <v:shape id="_x0000_i1027" type="#_x0000_t75" style="width:357pt;height:391pt;visibility:visible;mso-wrap-style:square">
+          <v:shape id="_x0000_i1028" type="#_x0000_t75" style="width:357pt;height:391pt;visibility:visible;mso-wrap-style:square">
             <v:imagedata r:id="rId9" o:title=""/>
           </v:shape>
         </w:pict>
@@ -1849,7 +1795,7 @@
         </w:rPr>
         <w:lastRenderedPageBreak/>
         <w:pict w14:anchorId="0532444D">
-          <v:shape id="_x0000_i1028" type="#_x0000_t75" style="width:364.5pt;height:340.5pt;visibility:visible;mso-wrap-style:square">
+          <v:shape id="_x0000_i1029" type="#_x0000_t75" style="width:364.65pt;height:340.35pt;visibility:visible;mso-wrap-style:square">
             <v:imagedata r:id="rId10" o:title=""/>
           </v:shape>
         </w:pict>
@@ -1859,7 +1805,7 @@
       <w:pPr>
         <w:ind w:left="420" w:firstLineChars="100" w:firstLine="210"/>
         <w:rPr>
-          <w:rFonts w:ascii="宋体" w:hAnsi="宋体" w:hint="eastAsia"/>
+          <w:rFonts w:ascii="宋体" w:hAnsi="宋体"/>
           <w:szCs w:val="21"/>
         </w:rPr>
       </w:pPr>
@@ -1905,7 +1851,7 @@
         <w:spacing w:line="360" w:lineRule="exact"/>
         <w:ind w:left="420"/>
         <w:rPr>
-          <w:rFonts w:ascii="宋体" w:hAnsi="宋体" w:hint="eastAsia"/>
+          <w:rFonts w:ascii="宋体" w:hAnsi="宋体"/>
           <w:szCs w:val="21"/>
         </w:rPr>
       </w:pPr>
@@ -1935,23 +1881,7 @@
           <w:rFonts w:ascii="宋体" w:hAnsi="宋体" w:hint="eastAsia"/>
           <w:szCs w:val="21"/>
         </w:rPr>
-        <w:t>时发现数据类型的不</w:t>
-      </w:r>
-      <w:proofErr w:type="gramStart"/>
-      <w:r>
-        <w:rPr>
-          <w:rFonts w:ascii="宋体" w:hAnsi="宋体" w:hint="eastAsia"/>
-          <w:szCs w:val="21"/>
-        </w:rPr>
-        <w:t>一致回导致</w:t>
-      </w:r>
-      <w:proofErr w:type="gramEnd"/>
-      <w:r>
-        <w:rPr>
-          <w:rFonts w:ascii="宋体" w:hAnsi="宋体" w:hint="eastAsia"/>
-          <w:szCs w:val="21"/>
-        </w:rPr>
-        <w:t>绘图错误，所以在进行数据处理时要保持数据类型的一致性。</w:t>
+        <w:t>时发现数据类型的不一致回导致绘图错误，所以在进行数据处理时要保持数据类型的一致性。</w:t>
       </w:r>
     </w:p>
     <w:p>
@@ -2109,7 +2039,7 @@
         <w:spacing w:line="360" w:lineRule="exact"/>
         <w:ind w:firstLineChars="500" w:firstLine="1050"/>
         <w:rPr>
-          <w:rFonts w:ascii="宋体" w:hAnsi="宋体" w:hint="eastAsia"/>
+          <w:rFonts w:ascii="宋体" w:hAnsi="宋体"/>
           <w:szCs w:val="21"/>
         </w:rPr>
       </w:pPr>
@@ -2188,7 +2118,7 @@
         </w:rPr>
         <w:lastRenderedPageBreak/>
         <w:pict w14:anchorId="2575D8C5">
-          <v:shape id="_x0000_i1043" type="#_x0000_t75" style="width:415pt;height:222.5pt;visibility:visible;mso-wrap-style:square">
+          <v:shape id="_x0000_i1030" type="#_x0000_t75" style="width:415.35pt;height:222.65pt;visibility:visible;mso-wrap-style:square">
             <v:imagedata r:id="rId11" o:title=""/>
           </v:shape>
         </w:pict>
@@ -2206,7 +2136,7 @@
           <w:noProof/>
         </w:rPr>
         <w:pict w14:anchorId="5E567CA0">
-          <v:shape id="_x0000_i1159" type="#_x0000_t75" style="width:415pt;height:215.5pt;visibility:visible;mso-wrap-style:square">
+          <v:shape id="_x0000_i1031" type="#_x0000_t75" style="width:415pt;height:215.35pt;visibility:visible;mso-wrap-style:square">
             <v:imagedata r:id="rId12" o:title=""/>
           </v:shape>
         </w:pict>
@@ -2301,7 +2231,7 @@
         </w:rPr>
         <w:lastRenderedPageBreak/>
         <w:pict w14:anchorId="09BAA2C9">
-          <v:shape id="_x0000_i1161" type="#_x0000_t75" style="width:415.5pt;height:228pt;visibility:visible;mso-wrap-style:square">
+          <v:shape id="_x0000_i1032" type="#_x0000_t75" style="width:415.65pt;height:228pt;visibility:visible;mso-wrap-style:square">
             <v:imagedata r:id="rId13" o:title=""/>
           </v:shape>
         </w:pict>
@@ -2368,7 +2298,6 @@
       <w:pPr>
         <w:ind w:leftChars="300" w:left="630" w:firstLineChars="100" w:firstLine="210"/>
         <w:rPr>
-          <w:rFonts w:hint="eastAsia"/>
           <w:noProof/>
         </w:rPr>
       </w:pPr>
@@ -2377,7 +2306,7 @@
           <w:noProof/>
         </w:rPr>
         <w:pict w14:anchorId="4154362A">
-          <v:shape id="_x0000_i1163" type="#_x0000_t75" style="width:415pt;height:215.5pt;visibility:visible;mso-wrap-style:square">
+          <v:shape id="_x0000_i1033" type="#_x0000_t75" style="width:415pt;height:215.35pt;visibility:visible;mso-wrap-style:square">
             <v:imagedata r:id="rId14" o:title=""/>
           </v:shape>
         </w:pict>
@@ -2437,7 +2366,6 @@
       <w:pPr>
         <w:ind w:leftChars="400" w:left="840"/>
         <w:rPr>
-          <w:rFonts w:hint="eastAsia"/>
           <w:noProof/>
         </w:rPr>
       </w:pPr>
@@ -2447,7 +2375,7 @@
         </w:rPr>
         <w:lastRenderedPageBreak/>
         <w:pict w14:anchorId="1DF5AD55">
-          <v:shape id="_x0000_i1165" type="#_x0000_t75" style="width:415.5pt;height:232pt;visibility:visible;mso-wrap-style:square">
+          <v:shape id="_x0000_i1034" type="#_x0000_t75" style="width:415.65pt;height:232pt;visibility:visible;mso-wrap-style:square">
             <v:imagedata r:id="rId15" o:title=""/>
           </v:shape>
         </w:pict>
@@ -2501,7 +2429,7 @@
           <w:noProof/>
         </w:rPr>
         <w:pict w14:anchorId="6A84E606">
-          <v:shape id="_x0000_i1167" type="#_x0000_t75" style="width:352.5pt;height:192pt;visibility:visible;mso-wrap-style:square">
+          <v:shape id="_x0000_i1035" type="#_x0000_t75" style="width:352.35pt;height:192pt;visibility:visible;mso-wrap-style:square">
             <v:imagedata r:id="rId16" o:title=""/>
           </v:shape>
         </w:pict>
@@ -2519,7 +2447,7 @@
           <w:noProof/>
         </w:rPr>
         <w:pict w14:anchorId="0CCA8455">
-          <v:shape id="_x0000_i1169" type="#_x0000_t75" style="width:352pt;height:197pt;visibility:visible;mso-wrap-style:square">
+          <v:shape id="_x0000_i1036" type="#_x0000_t75" style="width:352pt;height:197pt;visibility:visible;mso-wrap-style:square">
             <v:imagedata r:id="rId17" o:title=""/>
           </v:shape>
         </w:pict>
@@ -2538,7 +2466,7 @@
         </w:rPr>
         <w:lastRenderedPageBreak/>
         <w:pict w14:anchorId="416E234F">
-          <v:shape id="_x0000_i1171" type="#_x0000_t75" style="width:359.5pt;height:204pt;visibility:visible;mso-wrap-style:square">
+          <v:shape id="_x0000_i1037" type="#_x0000_t75" style="width:359.65pt;height:204pt;visibility:visible;mso-wrap-style:square">
             <v:imagedata r:id="rId18" o:title=""/>
           </v:shape>
         </w:pict>
@@ -2556,7 +2484,7 @@
           <w:noProof/>
         </w:rPr>
         <w:pict w14:anchorId="300E9967">
-          <v:shape id="_x0000_i1173" type="#_x0000_t75" style="width:344.5pt;height:186.5pt;visibility:visible;mso-wrap-style:square">
+          <v:shape id="_x0000_i1038" type="#_x0000_t75" style="width:344.65pt;height:186.35pt;visibility:visible;mso-wrap-style:square">
             <v:imagedata r:id="rId19" o:title=""/>
           </v:shape>
         </w:pict>
@@ -2566,7 +2494,6 @@
       <w:pPr>
         <w:ind w:firstLineChars="500" w:firstLine="1050"/>
         <w:rPr>
-          <w:rFonts w:hint="eastAsia"/>
           <w:noProof/>
         </w:rPr>
       </w:pPr>
@@ -2575,7 +2502,7 @@
           <w:noProof/>
         </w:rPr>
         <w:pict w14:anchorId="4F08A7C9">
-          <v:shape id="_x0000_i1178" type="#_x0000_t75" style="width:341pt;height:211pt;visibility:visible;mso-wrap-style:square">
+          <v:shape id="_x0000_i1039" type="#_x0000_t75" style="width:341pt;height:211pt;visibility:visible;mso-wrap-style:square">
             <v:imagedata r:id="rId20" o:title=""/>
           </v:shape>
         </w:pict>
@@ -2643,7 +2570,7 @@
           <w:noProof/>
         </w:rPr>
         <w:pict w14:anchorId="5994C13A">
-          <v:shape id="_x0000_i1180" type="#_x0000_t75" style="width:281.5pt;height:149.5pt;visibility:visible;mso-wrap-style:square">
+          <v:shape id="_x0000_i1040" type="#_x0000_t75" style="width:281.35pt;height:149.65pt;visibility:visible;mso-wrap-style:square">
             <v:imagedata r:id="rId21" o:title=""/>
           </v:shape>
         </w:pict>
@@ -2661,7 +2588,7 @@
           <w:noProof/>
         </w:rPr>
         <w:pict w14:anchorId="19FC8393">
-          <v:shape id="_x0000_i1182" type="#_x0000_t75" style="width:290pt;height:161pt;visibility:visible;mso-wrap-style:square">
+          <v:shape id="_x0000_i1041" type="#_x0000_t75" style="width:290pt;height:161pt;visibility:visible;mso-wrap-style:square">
             <v:imagedata r:id="rId22" o:title=""/>
           </v:shape>
         </w:pict>
@@ -2679,7 +2606,7 @@
           <w:noProof/>
         </w:rPr>
         <w:pict w14:anchorId="0AD63C03">
-          <v:shape id="_x0000_i1184" type="#_x0000_t75" style="width:4in;height:158.5pt;visibility:visible;mso-wrap-style:square">
+          <v:shape id="_x0000_i1042" type="#_x0000_t75" style="width:4in;height:158.35pt;visibility:visible;mso-wrap-style:square">
             <v:imagedata r:id="rId23" o:title=""/>
           </v:shape>
         </w:pict>
@@ -2697,7 +2624,7 @@
           <w:noProof/>
         </w:rPr>
         <w:pict w14:anchorId="1FBF0A38">
-          <v:shape id="_x0000_i1186" type="#_x0000_t75" style="width:297pt;height:168pt;visibility:visible;mso-wrap-style:square">
+          <v:shape id="_x0000_i1043" type="#_x0000_t75" style="width:297.35pt;height:168pt;visibility:visible;mso-wrap-style:square">
             <v:imagedata r:id="rId24" o:title=""/>
           </v:shape>
         </w:pict>
@@ -2707,7 +2634,7 @@
       <w:pPr>
         <w:ind w:leftChars="300" w:left="630" w:firstLineChars="400" w:firstLine="840"/>
         <w:rPr>
-          <w:rFonts w:ascii="宋体" w:hAnsi="宋体" w:cs="Arial" w:hint="eastAsia"/>
+          <w:rFonts w:ascii="宋体" w:hAnsi="宋体" w:cs="Arial"/>
           <w:kern w:val="0"/>
           <w:sz w:val="24"/>
           <w:szCs w:val="24"/>
@@ -2719,7 +2646,7 @@
         </w:rPr>
         <w:lastRenderedPageBreak/>
         <w:pict w14:anchorId="060AF75B">
-          <v:shape id="_x0000_i1188" type="#_x0000_t75" style="width:300pt;height:174.5pt;visibility:visible;mso-wrap-style:square">
+          <v:shape id="_x0000_i1044" type="#_x0000_t75" style="width:300pt;height:174.35pt;visibility:visible;mso-wrap-style:square">
             <v:imagedata r:id="rId25" o:title=""/>
           </v:shape>
         </w:pict>
@@ -2801,7 +2728,7 @@
           <w:noProof/>
         </w:rPr>
         <w:pict w14:anchorId="537B3EB9">
-          <v:shape id="_x0000_i1193" type="#_x0000_t75" style="width:293.5pt;height:159pt;visibility:visible;mso-wrap-style:square">
+          <v:shape id="_x0000_i1045" type="#_x0000_t75" style="width:293.65pt;height:159pt;visibility:visible;mso-wrap-style:square">
             <v:imagedata r:id="rId26" o:title=""/>
           </v:shape>
         </w:pict>
@@ -2836,7 +2763,7 @@
           <w:noProof/>
         </w:rPr>
         <w:pict w14:anchorId="320E4F1E">
-          <v:shape id="_x0000_i1196" type="#_x0000_t75" style="width:301.5pt;height:172.5pt;visibility:visible;mso-wrap-style:square">
+          <v:shape id="_x0000_i1046" type="#_x0000_t75" style="width:301.65pt;height:172.35pt;visibility:visible;mso-wrap-style:square">
             <v:imagedata r:id="rId27" o:title=""/>
           </v:shape>
         </w:pict>
@@ -2855,7 +2782,7 @@
         </w:rPr>
         <w:lastRenderedPageBreak/>
         <w:pict w14:anchorId="1C5C0663">
-          <v:shape id="_x0000_i1200" type="#_x0000_t75" style="width:306pt;height:178.5pt;visibility:visible;mso-wrap-style:square">
+          <v:shape id="_x0000_i1047" type="#_x0000_t75" style="width:306pt;height:178.65pt;visibility:visible;mso-wrap-style:square">
             <v:imagedata r:id="rId28" o:title=""/>
           </v:shape>
         </w:pict>
@@ -2873,7 +2800,7 @@
           <w:noProof/>
         </w:rPr>
         <w:pict w14:anchorId="74EB0134">
-          <v:shape id="_x0000_i1204" type="#_x0000_t75" style="width:308pt;height:180pt;visibility:visible;mso-wrap-style:square">
+          <v:shape id="_x0000_i1048" type="#_x0000_t75" style="width:308pt;height:180.35pt;visibility:visible;mso-wrap-style:square">
             <v:imagedata r:id="rId29" o:title=""/>
           </v:shape>
         </w:pict>
@@ -2891,7 +2818,7 @@
           <w:noProof/>
         </w:rPr>
         <w:pict w14:anchorId="476EE431">
-          <v:shape id="_x0000_i1208" type="#_x0000_t75" style="width:304pt;height:186pt;visibility:visible;mso-wrap-style:square">
+          <v:shape id="_x0000_i1049" type="#_x0000_t75" style="width:304pt;height:186pt;visibility:visible;mso-wrap-style:square">
             <v:imagedata r:id="rId30" o:title=""/>
           </v:shape>
         </w:pict>
@@ -2900,7 +2827,6 @@
     <w:p>
       <w:pPr>
         <w:rPr>
-          <w:rFonts w:hint="eastAsia"/>
           <w:noProof/>
         </w:rPr>
       </w:pPr>
@@ -2990,7 +2916,7 @@
           <w:noProof/>
         </w:rPr>
         <w:pict w14:anchorId="019E11CE">
-          <v:shape id="_x0000_i1212" type="#_x0000_t75" style="width:289.5pt;height:149.5pt;visibility:visible;mso-wrap-style:square">
+          <v:shape id="_x0000_i1050" type="#_x0000_t75" style="width:289.35pt;height:149.35pt;visibility:visible;mso-wrap-style:square">
             <v:imagedata r:id="rId31" o:title=""/>
           </v:shape>
         </w:pict>
@@ -3025,7 +2951,7 @@
           <w:noProof/>
         </w:rPr>
         <w:pict w14:anchorId="43914654">
-          <v:shape id="_x0000_i1217" type="#_x0000_t75" style="width:299.5pt;height:151pt;visibility:visible;mso-wrap-style:square">
+          <v:shape id="_x0000_i1051" type="#_x0000_t75" style="width:299.35pt;height:151pt;visibility:visible;mso-wrap-style:square">
             <v:imagedata r:id="rId32" o:title=""/>
           </v:shape>
         </w:pict>
@@ -3060,7 +2986,7 @@
           <w:noProof/>
         </w:rPr>
         <w:pict w14:anchorId="1CB591A4">
-          <v:shape id="_x0000_i1222" type="#_x0000_t75" style="width:313.5pt;height:164pt;visibility:visible;mso-wrap-style:square">
+          <v:shape id="_x0000_i1052" type="#_x0000_t75" style="width:313.35pt;height:164pt;visibility:visible;mso-wrap-style:square">
             <v:imagedata r:id="rId33" o:title=""/>
           </v:shape>
         </w:pict>
@@ -3095,7 +3021,7 @@
           <w:noProof/>
         </w:rPr>
         <w:pict w14:anchorId="1A55C3C4">
-          <v:shape id="_x0000_i1225" type="#_x0000_t75" style="width:317pt;height:165.5pt;visibility:visible;mso-wrap-style:square">
+          <v:shape id="_x0000_i1053" type="#_x0000_t75" style="width:317pt;height:165.65pt;visibility:visible;mso-wrap-style:square">
             <v:imagedata r:id="rId34" o:title=""/>
           </v:shape>
         </w:pict>
@@ -3104,7 +3030,7 @@
     <w:p>
       <w:pPr>
         <w:rPr>
-          <w:rFonts w:ascii="宋体" w:hAnsi="宋体" w:hint="eastAsia"/>
+          <w:rFonts w:ascii="宋体" w:hAnsi="宋体"/>
           <w:szCs w:val="21"/>
         </w:rPr>
       </w:pPr>
@@ -3143,7 +3069,7 @@
         <w:spacing w:line="360" w:lineRule="exact"/>
         <w:ind w:firstLine="420"/>
         <w:rPr>
-          <w:rFonts w:ascii="宋体" w:hAnsi="宋体" w:hint="eastAsia"/>
+          <w:rFonts w:ascii="宋体" w:hAnsi="宋体"/>
           <w:szCs w:val="21"/>
         </w:rPr>
       </w:pPr>
@@ -3160,7 +3086,7 @@
         <w:spacing w:line="360" w:lineRule="exact"/>
         <w:ind w:left="420"/>
         <w:rPr>
-          <w:rFonts w:ascii="宋体" w:hAnsi="宋体" w:hint="eastAsia"/>
+          <w:rFonts w:ascii="宋体" w:hAnsi="宋体"/>
           <w:szCs w:val="21"/>
         </w:rPr>
       </w:pPr>
@@ -3193,7 +3119,7 @@
         <w:spacing w:line="360" w:lineRule="exact"/>
         <w:ind w:leftChars="600" w:left="1260"/>
         <w:rPr>
-          <w:rFonts w:ascii="宋体" w:hAnsi="宋体" w:hint="eastAsia"/>
+          <w:rFonts w:ascii="宋体" w:hAnsi="宋体"/>
           <w:szCs w:val="21"/>
         </w:rPr>
       </w:pPr>
@@ -3210,7 +3136,7 @@
         <w:spacing w:line="360" w:lineRule="exact"/>
         <w:ind w:leftChars="600" w:left="1260"/>
         <w:rPr>
-          <w:rFonts w:ascii="宋体" w:hAnsi="宋体" w:hint="eastAsia"/>
+          <w:rFonts w:ascii="宋体" w:hAnsi="宋体"/>
           <w:szCs w:val="21"/>
         </w:rPr>
       </w:pPr>
@@ -3226,7 +3152,7 @@
       <w:pPr>
         <w:spacing w:line="360" w:lineRule="exact"/>
         <w:rPr>
-          <w:rFonts w:ascii="宋体" w:hAnsi="宋体" w:hint="eastAsia"/>
+          <w:rFonts w:ascii="宋体" w:hAnsi="宋体"/>
           <w:szCs w:val="21"/>
         </w:rPr>
       </w:pPr>
@@ -3236,7 +3162,7 @@
         <w:spacing w:line="360" w:lineRule="exact"/>
         <w:ind w:leftChars="600" w:left="1260"/>
         <w:rPr>
-          <w:rFonts w:ascii="宋体" w:hAnsi="宋体" w:hint="eastAsia"/>
+          <w:rFonts w:ascii="宋体" w:hAnsi="宋体"/>
           <w:szCs w:val="21"/>
         </w:rPr>
       </w:pPr>
@@ -3253,7 +3179,7 @@
         <w:spacing w:line="360" w:lineRule="exact"/>
         <w:ind w:leftChars="600" w:left="1260"/>
         <w:rPr>
-          <w:rFonts w:ascii="宋体" w:hAnsi="宋体" w:hint="eastAsia"/>
+          <w:rFonts w:ascii="宋体" w:hAnsi="宋体"/>
           <w:szCs w:val="21"/>
         </w:rPr>
       </w:pPr>
@@ -3270,7 +3196,7 @@
         <w:spacing w:line="360" w:lineRule="exact"/>
         <w:ind w:leftChars="600" w:left="1260"/>
         <w:rPr>
-          <w:rFonts w:ascii="宋体" w:hAnsi="宋体" w:hint="eastAsia"/>
+          <w:rFonts w:ascii="宋体" w:hAnsi="宋体"/>
           <w:szCs w:val="21"/>
         </w:rPr>
       </w:pPr>
@@ -3287,7 +3213,7 @@
         <w:spacing w:line="360" w:lineRule="exact"/>
         <w:ind w:leftChars="600" w:left="1260"/>
         <w:rPr>
-          <w:rFonts w:ascii="宋体" w:hAnsi="宋体" w:hint="eastAsia"/>
+          <w:rFonts w:ascii="宋体" w:hAnsi="宋体"/>
           <w:szCs w:val="21"/>
         </w:rPr>
       </w:pPr>
@@ -3304,7 +3230,7 @@
         <w:spacing w:line="360" w:lineRule="exact"/>
         <w:ind w:leftChars="600" w:left="1260"/>
         <w:rPr>
-          <w:rFonts w:ascii="宋体" w:hAnsi="宋体" w:hint="eastAsia"/>
+          <w:rFonts w:ascii="宋体" w:hAnsi="宋体"/>
           <w:szCs w:val="21"/>
         </w:rPr>
       </w:pPr>
@@ -3321,7 +3247,7 @@
         <w:spacing w:line="360" w:lineRule="exact"/>
         <w:ind w:leftChars="600" w:left="1260"/>
         <w:rPr>
-          <w:rFonts w:ascii="宋体" w:hAnsi="宋体" w:hint="eastAsia"/>
+          <w:rFonts w:ascii="宋体" w:hAnsi="宋体"/>
           <w:szCs w:val="21"/>
         </w:rPr>
       </w:pPr>
@@ -3348,7 +3274,7 @@
         <w:spacing w:line="360" w:lineRule="exact"/>
         <w:ind w:leftChars="600" w:left="1260"/>
         <w:rPr>
-          <w:rFonts w:ascii="宋体" w:hAnsi="宋体" w:hint="eastAsia"/>
+          <w:rFonts w:ascii="宋体" w:hAnsi="宋体"/>
           <w:szCs w:val="21"/>
         </w:rPr>
       </w:pPr>
@@ -3365,7 +3291,7 @@
         <w:spacing w:line="360" w:lineRule="exact"/>
         <w:ind w:leftChars="600" w:left="1260"/>
         <w:rPr>
-          <w:rFonts w:ascii="宋体" w:hAnsi="宋体" w:hint="eastAsia"/>
+          <w:rFonts w:ascii="宋体" w:hAnsi="宋体"/>
           <w:szCs w:val="21"/>
         </w:rPr>
       </w:pPr>
@@ -3392,7 +3318,7 @@
         <w:spacing w:line="360" w:lineRule="exact"/>
         <w:ind w:leftChars="600" w:left="1260"/>
         <w:rPr>
-          <w:rFonts w:ascii="宋体" w:hAnsi="宋体" w:hint="eastAsia"/>
+          <w:rFonts w:ascii="宋体" w:hAnsi="宋体"/>
           <w:szCs w:val="21"/>
         </w:rPr>
       </w:pPr>
@@ -3409,7 +3335,7 @@
         <w:spacing w:line="360" w:lineRule="exact"/>
         <w:ind w:leftChars="600" w:left="1260"/>
         <w:rPr>
-          <w:rFonts w:ascii="宋体" w:hAnsi="宋体" w:hint="eastAsia"/>
+          <w:rFonts w:ascii="宋体" w:hAnsi="宋体"/>
           <w:szCs w:val="21"/>
         </w:rPr>
       </w:pPr>
@@ -3436,7 +3362,7 @@
         <w:spacing w:line="360" w:lineRule="exact"/>
         <w:ind w:leftChars="600" w:left="1260"/>
         <w:rPr>
-          <w:rFonts w:ascii="宋体" w:hAnsi="宋体" w:hint="eastAsia"/>
+          <w:rFonts w:ascii="宋体" w:hAnsi="宋体"/>
           <w:szCs w:val="21"/>
         </w:rPr>
       </w:pPr>
@@ -3453,32 +3379,16 @@
         <w:spacing w:line="360" w:lineRule="exact"/>
         <w:ind w:leftChars="600" w:left="1260"/>
         <w:rPr>
-          <w:rFonts w:ascii="宋体" w:hAnsi="宋体" w:hint="eastAsia"/>
-          <w:szCs w:val="21"/>
-        </w:rPr>
-      </w:pPr>
-      <w:r>
-        <w:rPr>
-          <w:rFonts w:ascii="宋体" w:hAnsi="宋体" w:hint="eastAsia"/>
-          <w:szCs w:val="21"/>
-        </w:rPr>
-        <w:t>一个月</w:t>
-      </w:r>
-      <w:proofErr w:type="gramStart"/>
-      <w:r>
-        <w:rPr>
-          <w:rFonts w:ascii="宋体" w:hAnsi="宋体" w:hint="eastAsia"/>
-          <w:szCs w:val="21"/>
-        </w:rPr>
-        <w:t>的末首最高</w:t>
-      </w:r>
-      <w:proofErr w:type="gramEnd"/>
-      <w:r>
-        <w:rPr>
-          <w:rFonts w:ascii="宋体" w:hAnsi="宋体" w:hint="eastAsia"/>
-          <w:szCs w:val="21"/>
-        </w:rPr>
-        <w:t>、中间平缓</w:t>
+          <w:rFonts w:ascii="宋体" w:hAnsi="宋体"/>
+          <w:szCs w:val="21"/>
+        </w:rPr>
+      </w:pPr>
+      <w:r>
+        <w:rPr>
+          <w:rFonts w:ascii="宋体" w:hAnsi="宋体" w:hint="eastAsia"/>
+          <w:szCs w:val="21"/>
+        </w:rPr>
+        <w:t>一个月的末首最高、中间平缓</w:t>
       </w:r>
     </w:p>
     <w:p>
@@ -3486,16 +3396,16 @@
         <w:spacing w:line="360" w:lineRule="exact"/>
         <w:ind w:left="420"/>
         <w:rPr>
-          <w:rFonts w:ascii="宋体" w:hAnsi="宋体" w:hint="eastAsia"/>
-          <w:szCs w:val="21"/>
-        </w:rPr>
-      </w:pPr>
-    </w:p>
-    <w:p>
-      <w:pPr>
-        <w:spacing w:line="360" w:lineRule="exact"/>
-        <w:rPr>
-          <w:rFonts w:ascii="宋体" w:hAnsi="宋体" w:hint="eastAsia"/>
+          <w:rFonts w:ascii="宋体" w:hAnsi="宋体"/>
+          <w:szCs w:val="21"/>
+        </w:rPr>
+      </w:pPr>
+    </w:p>
+    <w:p>
+      <w:pPr>
+        <w:spacing w:line="360" w:lineRule="exact"/>
+        <w:rPr>
+          <w:rFonts w:ascii="宋体" w:hAnsi="宋体"/>
           <w:szCs w:val="21"/>
         </w:rPr>
       </w:pPr>
@@ -3541,7 +3451,7 @@
         <w:spacing w:line="360" w:lineRule="exact"/>
         <w:ind w:leftChars="600" w:left="1260"/>
         <w:rPr>
-          <w:rFonts w:ascii="宋体" w:hAnsi="宋体" w:hint="eastAsia"/>
+          <w:rFonts w:ascii="宋体" w:hAnsi="宋体"/>
           <w:szCs w:val="21"/>
         </w:rPr>
       </w:pPr>
@@ -3558,7 +3468,7 @@
         <w:spacing w:line="360" w:lineRule="exact"/>
         <w:ind w:leftChars="600" w:left="1260"/>
         <w:rPr>
-          <w:rFonts w:ascii="宋体" w:hAnsi="宋体" w:hint="eastAsia"/>
+          <w:rFonts w:ascii="宋体" w:hAnsi="宋体"/>
           <w:szCs w:val="21"/>
         </w:rPr>
       </w:pPr>
@@ -3582,7 +3492,7 @@
         <w:spacing w:line="360" w:lineRule="exact"/>
         <w:ind w:leftChars="600" w:left="1260"/>
         <w:rPr>
-          <w:rFonts w:ascii="宋体" w:hAnsi="宋体" w:hint="eastAsia"/>
+          <w:rFonts w:ascii="宋体" w:hAnsi="宋体"/>
           <w:szCs w:val="21"/>
         </w:rPr>
       </w:pPr>
@@ -3599,7 +3509,7 @@
         <w:spacing w:line="360" w:lineRule="exact"/>
         <w:ind w:leftChars="600" w:left="1260"/>
         <w:rPr>
-          <w:rFonts w:ascii="宋体" w:hAnsi="宋体" w:hint="eastAsia"/>
+          <w:rFonts w:ascii="宋体" w:hAnsi="宋体"/>
           <w:szCs w:val="21"/>
         </w:rPr>
       </w:pPr>
@@ -3616,7 +3526,7 @@
         <w:spacing w:line="360" w:lineRule="exact"/>
         <w:ind w:leftChars="600" w:left="1260"/>
         <w:rPr>
-          <w:rFonts w:ascii="宋体" w:hAnsi="宋体" w:hint="eastAsia"/>
+          <w:rFonts w:ascii="宋体" w:hAnsi="宋体"/>
           <w:szCs w:val="21"/>
         </w:rPr>
       </w:pPr>
@@ -3633,7 +3543,7 @@
         <w:spacing w:line="360" w:lineRule="exact"/>
         <w:ind w:leftChars="600" w:left="1260"/>
         <w:rPr>
-          <w:rFonts w:ascii="宋体" w:hAnsi="宋体" w:hint="eastAsia"/>
+          <w:rFonts w:ascii="宋体" w:hAnsi="宋体"/>
           <w:szCs w:val="21"/>
         </w:rPr>
       </w:pPr>
@@ -3660,7 +3570,7 @@
         <w:spacing w:line="360" w:lineRule="exact"/>
         <w:ind w:leftChars="600" w:left="1260"/>
         <w:rPr>
-          <w:rFonts w:ascii="宋体" w:hAnsi="宋体" w:hint="eastAsia"/>
+          <w:rFonts w:ascii="宋体" w:hAnsi="宋体"/>
           <w:szCs w:val="21"/>
         </w:rPr>
       </w:pPr>
@@ -3677,32 +3587,16 @@
         <w:spacing w:line="360" w:lineRule="exact"/>
         <w:ind w:leftChars="600" w:left="1260"/>
         <w:rPr>
-          <w:rFonts w:ascii="宋体" w:hAnsi="宋体" w:hint="eastAsia"/>
-          <w:szCs w:val="21"/>
-        </w:rPr>
-      </w:pPr>
-      <w:r>
-        <w:rPr>
-          <w:rFonts w:ascii="宋体" w:hAnsi="宋体" w:hint="eastAsia"/>
-          <w:szCs w:val="21"/>
-        </w:rPr>
-        <w:t>西、</w:t>
-      </w:r>
-      <w:proofErr w:type="gramStart"/>
-      <w:r>
-        <w:rPr>
-          <w:rFonts w:ascii="宋体" w:hAnsi="宋体" w:hint="eastAsia"/>
-          <w:szCs w:val="21"/>
-        </w:rPr>
-        <w:t>北城市</w:t>
-      </w:r>
-      <w:proofErr w:type="gramEnd"/>
-      <w:r>
-        <w:rPr>
-          <w:rFonts w:ascii="宋体" w:hAnsi="宋体" w:hint="eastAsia"/>
-          <w:szCs w:val="21"/>
-        </w:rPr>
-        <w:t>第三季度降雨量最多</w:t>
+          <w:rFonts w:ascii="宋体" w:hAnsi="宋体"/>
+          <w:szCs w:val="21"/>
+        </w:rPr>
+      </w:pPr>
+      <w:r>
+        <w:rPr>
+          <w:rFonts w:ascii="宋体" w:hAnsi="宋体" w:hint="eastAsia"/>
+          <w:szCs w:val="21"/>
+        </w:rPr>
+        <w:t>西、北城市第三季度降雨量最多</w:t>
       </w:r>
     </w:p>
     <w:p>
@@ -3710,32 +3604,16 @@
         <w:spacing w:line="360" w:lineRule="exact"/>
         <w:ind w:leftChars="600" w:left="1260"/>
         <w:rPr>
-          <w:rFonts w:ascii="宋体" w:hAnsi="宋体" w:hint="eastAsia"/>
-          <w:szCs w:val="21"/>
-        </w:rPr>
-      </w:pPr>
-      <w:r>
-        <w:rPr>
-          <w:rFonts w:ascii="宋体" w:hAnsi="宋体" w:hint="eastAsia"/>
-          <w:szCs w:val="21"/>
-        </w:rPr>
-        <w:t>东、</w:t>
-      </w:r>
-      <w:proofErr w:type="gramStart"/>
-      <w:r>
-        <w:rPr>
-          <w:rFonts w:ascii="宋体" w:hAnsi="宋体" w:hint="eastAsia"/>
-          <w:szCs w:val="21"/>
-        </w:rPr>
-        <w:t>南城市</w:t>
-      </w:r>
-      <w:proofErr w:type="gramEnd"/>
-      <w:r>
-        <w:rPr>
-          <w:rFonts w:ascii="宋体" w:hAnsi="宋体" w:hint="eastAsia"/>
-          <w:szCs w:val="21"/>
-        </w:rPr>
-        <w:t>第二季度降雨量最多</w:t>
+          <w:rFonts w:ascii="宋体" w:hAnsi="宋体"/>
+          <w:szCs w:val="21"/>
+        </w:rPr>
+      </w:pPr>
+      <w:r>
+        <w:rPr>
+          <w:rFonts w:ascii="宋体" w:hAnsi="宋体" w:hint="eastAsia"/>
+          <w:szCs w:val="21"/>
+        </w:rPr>
+        <w:t>东、南城市第二季度降雨量最多</w:t>
       </w:r>
     </w:p>
     <w:p>
@@ -3753,7 +3631,7 @@
         <w:spacing w:line="360" w:lineRule="exact"/>
         <w:ind w:leftChars="600" w:left="1260"/>
         <w:rPr>
-          <w:rFonts w:ascii="宋体" w:hAnsi="宋体" w:hint="eastAsia"/>
+          <w:rFonts w:ascii="宋体" w:hAnsi="宋体"/>
           <w:szCs w:val="21"/>
         </w:rPr>
       </w:pPr>
@@ -3770,7 +3648,7 @@
         <w:spacing w:line="360" w:lineRule="exact"/>
         <w:ind w:leftChars="600" w:left="1260"/>
         <w:rPr>
-          <w:rFonts w:ascii="宋体" w:hAnsi="宋体" w:hint="eastAsia"/>
+          <w:rFonts w:ascii="宋体" w:hAnsi="宋体"/>
           <w:szCs w:val="21"/>
         </w:rPr>
       </w:pPr>
@@ -3959,7 +3837,7 @@
         <w:spacing w:line="360" w:lineRule="exact"/>
         <w:ind w:left="420" w:firstLine="420"/>
         <w:rPr>
-          <w:rFonts w:ascii="宋体" w:hAnsi="宋体" w:hint="eastAsia"/>
+          <w:rFonts w:ascii="宋体" w:hAnsi="宋体"/>
           <w:szCs w:val="21"/>
         </w:rPr>
       </w:pPr>
@@ -4464,6 +4342,7 @@
   <w:style w:type="character" w:default="1" w:styleId="a0">
     <w:name w:val="Default Paragraph Font"/>
     <w:uiPriority w:val="1"/>
+    <w:semiHidden/>
     <w:unhideWhenUsed/>
   </w:style>
   <w:style w:type="table" w:default="1" w:styleId="a1">
